--- a/task.docx
+++ b/task.docx
@@ -4,15 +4,7 @@
   <w:body>
     <w:p>
       <w:r>
-        <w:t xml:space="preserve">Jeremiah </w:t>
-      </w:r>
-      <w:proofErr w:type="spellStart"/>
-      <w:r>
-        <w:t>Akigbogun</w:t>
-      </w:r>
-      <w:proofErr w:type="spellEnd"/>
-      <w:r>
-        <w:t xml:space="preserve"> </w:t>
+        <w:t xml:space="preserve">Jeremiah Akigbogun </w:t>
       </w:r>
     </w:p>
     <w:p>
@@ -32,19 +24,9 @@
       </w:r>
     </w:p>
     <w:p>
-      <w:proofErr w:type="spellStart"/>
       <w:r>
-        <w:t>Github</w:t>
+        <w:t>Github username: JeremiahAkigbogun</w:t>
       </w:r>
-      <w:proofErr w:type="spellEnd"/>
-      <w:r>
-        <w:t xml:space="preserve"> username: </w:t>
-      </w:r>
-      <w:proofErr w:type="spellStart"/>
-      <w:r>
-        <w:t>JeremiahAkigbogun</w:t>
-      </w:r>
-      <w:proofErr w:type="spellEnd"/>
     </w:p>
     <w:p>
       <w:r>
@@ -53,15 +35,7 @@
     </w:p>
     <w:p>
       <w:r>
-        <w:t xml:space="preserve">Courses: python and </w:t>
-      </w:r>
-      <w:proofErr w:type="spellStart"/>
-      <w:r>
-        <w:t>kotlin</w:t>
-      </w:r>
-      <w:proofErr w:type="spellEnd"/>
-      <w:r>
-        <w:t xml:space="preserve"> </w:t>
+        <w:t xml:space="preserve">Courses: python and kotlin. </w:t>
       </w:r>
       <w:bookmarkStart w:id="0" w:name="_GoBack"/>
       <w:bookmarkEnd w:id="0"/>
